--- a/_analysis/Protocols/HOBOLevelLoggers.docx
+++ b/_analysis/Protocols/HOBOLevelLoggers.docx
@@ -69,10 +69,7 @@
         </w:numPr>
       </w:pPr>
       <w:r>
-        <w:t xml:space="preserve">The </w:t>
-      </w:r>
-      <w:r>
-        <w:t>logger should not sit on the bottom</w:t>
+        <w:t>The logger should not sit on the bottom</w:t>
       </w:r>
     </w:p>
     <w:p>
@@ -84,7 +81,13 @@
         </w:numPr>
       </w:pPr>
       <w:r>
-        <w:t>The logger should be deployed in an area will remain wetted</w:t>
+        <w:t>The logger should be deployed in an area</w:t>
+      </w:r>
+      <w:r>
+        <w:t xml:space="preserve"> which</w:t>
+      </w:r>
+      <w:r>
+        <w:t xml:space="preserve"> will remain wetted</w:t>
       </w:r>
     </w:p>
     <w:p>
@@ -96,10 +99,7 @@
         </w:numPr>
       </w:pPr>
       <w:r>
-        <w:t>The l</w:t>
-      </w:r>
-      <w:r>
-        <w:t xml:space="preserve">ogger should be easily removable </w:t>
+        <w:t xml:space="preserve">The logger should be easily removable </w:t>
       </w:r>
     </w:p>
     <w:p>
@@ -297,10 +297,7 @@
         </w:numPr>
       </w:pPr>
       <w:r>
-        <w:t>Depth to Logger</w:t>
-      </w:r>
-      <w:r>
-        <w:t xml:space="preserve"> (bottom-offset)</w:t>
+        <w:t>Depth to Logger (bottom-offset)</w:t>
       </w:r>
     </w:p>
     <w:p>
@@ -906,7 +903,7 @@
           <w:noProof/>
         </w:rPr>
         <w:drawing>
-          <wp:anchor distT="0" distB="0" distL="114300" distR="114300" simplePos="0" relativeHeight="251658240" behindDoc="0" locked="0" layoutInCell="1" allowOverlap="1" wp14:anchorId="55C6ABA1">
+          <wp:anchor distT="0" distB="0" distL="114300" distR="114300" simplePos="0" relativeHeight="251658240" behindDoc="0" locked="0" layoutInCell="1" allowOverlap="1" wp14:anchorId="68131D79" wp14:editId="405E89BE">
             <wp:simplePos x="0" y="0"/>
             <wp:positionH relativeFrom="margin">
               <wp:align>center</wp:align>
@@ -1042,13 +1039,7 @@
       </w:r>
       <w:proofErr w:type="spellEnd"/>
       <w:r>
-        <w:t xml:space="preserve"> logger comes in. Attach the datafile for the </w:t>
-      </w:r>
-      <w:r>
-        <w:t>corresponding</w:t>
-      </w:r>
-      <w:r>
-        <w:t xml:space="preserve"> dates. </w:t>
+        <w:t xml:space="preserve"> logger comes in. Attach the datafile for the corresponding dates. </w:t>
       </w:r>
     </w:p>
     <w:p>
@@ -1085,7 +1076,7 @@
         </w:rPr>
         <w:lastRenderedPageBreak/>
         <w:drawing>
-          <wp:anchor distT="0" distB="0" distL="114300" distR="114300" simplePos="0" relativeHeight="251659264" behindDoc="0" locked="0" layoutInCell="1" allowOverlap="1" wp14:anchorId="6F9F36B7">
+          <wp:anchor distT="0" distB="0" distL="114300" distR="114300" simplePos="0" relativeHeight="251659264" behindDoc="0" locked="0" layoutInCell="1" allowOverlap="1" wp14:anchorId="05D70F40" wp14:editId="2670B9D5">
             <wp:simplePos x="0" y="0"/>
             <wp:positionH relativeFrom="margin">
               <wp:align>center</wp:align>
@@ -1143,8 +1134,6 @@
       <w:r>
         <w:t>Create new series&gt;&gt;Plot</w:t>
       </w:r>
-      <w:bookmarkStart w:id="0" w:name="_GoBack"/>
-      <w:bookmarkEnd w:id="0"/>
     </w:p>
     <w:p>
       <w:pPr>
@@ -1167,7 +1156,7 @@
           <w:noProof/>
         </w:rPr>
         <w:drawing>
-          <wp:inline distT="0" distB="0" distL="0" distR="0" wp14:anchorId="74CE554F" wp14:editId="2D1DF822">
+          <wp:inline distT="0" distB="0" distL="0" distR="0" wp14:anchorId="4D95E0F7" wp14:editId="09E4539A">
             <wp:extent cx="5943600" cy="2347595"/>
             <wp:effectExtent l="0" t="0" r="0" b="0"/>
             <wp:docPr id="4" name="Picture 4"/>
@@ -1219,7 +1208,7 @@
           <w:noProof/>
         </w:rPr>
         <w:drawing>
-          <wp:inline distT="0" distB="0" distL="0" distR="0" wp14:anchorId="3AFF9B85" wp14:editId="71EA1BBE">
+          <wp:inline distT="0" distB="0" distL="0" distR="0" wp14:anchorId="1767F5B1" wp14:editId="0A494A5D">
             <wp:extent cx="352425" cy="438150"/>
             <wp:effectExtent l="0" t="0" r="9525" b="0"/>
             <wp:docPr id="3" name="Picture 3"/>
@@ -1266,11 +1255,11 @@
       <w:r>
         <w:t xml:space="preserve">Select data that you’re interested in and </w:t>
       </w:r>
-      <w:proofErr w:type="spellStart"/>
-      <w:r>
-        <w:t>viola</w:t>
-      </w:r>
-      <w:proofErr w:type="spellEnd"/>
+      <w:r>
+        <w:t>voila</w:t>
+      </w:r>
+      <w:bookmarkStart w:id="0" w:name="_GoBack"/>
+      <w:bookmarkEnd w:id="0"/>
       <w:r>
         <w:t>!</w:t>
       </w:r>
@@ -1869,7 +1858,7 @@
       </w:pPr>
     </w:pPrDefault>
   </w:docDefaults>
-  <w:latentStyles w:defLockedState="0" w:defUIPriority="99" w:defSemiHidden="0" w:defUnhideWhenUsed="0" w:defQFormat="0" w:count="375">
+  <w:latentStyles w:defLockedState="0" w:defUIPriority="99" w:defSemiHidden="0" w:defUnhideWhenUsed="0" w:defQFormat="0" w:count="376">
     <w:lsdException w:name="Normal" w:uiPriority="0" w:qFormat="1"/>
     <w:lsdException w:name="heading 1" w:uiPriority="9" w:qFormat="1"/>
     <w:lsdException w:name="heading 2" w:semiHidden="1" w:uiPriority="9" w:unhideWhenUsed="1" w:qFormat="1"/>
@@ -1975,7 +1964,6 @@
     <w:lsdException w:name="HTML Sample" w:semiHidden="1" w:unhideWhenUsed="1"/>
     <w:lsdException w:name="HTML Typewriter" w:semiHidden="1" w:unhideWhenUsed="1"/>
     <w:lsdException w:name="HTML Variable" w:semiHidden="1" w:unhideWhenUsed="1"/>
-    <w:lsdException w:name="Normal Table" w:semiHidden="1" w:unhideWhenUsed="1"/>
     <w:lsdException w:name="annotation subject" w:semiHidden="1" w:unhideWhenUsed="1"/>
     <w:lsdException w:name="No List" w:semiHidden="1" w:unhideWhenUsed="1"/>
     <w:lsdException w:name="Outline List 1" w:semiHidden="1" w:unhideWhenUsed="1"/>
@@ -2022,10 +2010,8 @@
     <w:lsdException w:name="Table Subtle 2" w:semiHidden="1" w:unhideWhenUsed="1"/>
     <w:lsdException w:name="Table Web 1" w:semiHidden="1" w:unhideWhenUsed="1"/>
     <w:lsdException w:name="Table Web 2" w:semiHidden="1" w:unhideWhenUsed="1"/>
-    <w:lsdException w:name="Table Web 3" w:semiHidden="1" w:unhideWhenUsed="1"/>
     <w:lsdException w:name="Balloon Text" w:semiHidden="1" w:unhideWhenUsed="1"/>
     <w:lsdException w:name="Table Grid" w:uiPriority="39"/>
-    <w:lsdException w:name="Table Theme" w:semiHidden="1" w:unhideWhenUsed="1"/>
     <w:lsdException w:name="Placeholder Text" w:semiHidden="1"/>
     <w:lsdException w:name="No Spacing" w:uiPriority="1" w:qFormat="1"/>
     <w:lsdException w:name="Light Shading" w:uiPriority="60"/>
@@ -2245,6 +2231,7 @@
     <w:lsdException w:name="Smart Hyperlink" w:semiHidden="1" w:unhideWhenUsed="1"/>
     <w:lsdException w:name="Hashtag" w:semiHidden="1" w:unhideWhenUsed="1"/>
     <w:lsdException w:name="Unresolved Mention" w:semiHidden="1" w:unhideWhenUsed="1"/>
+    <w:lsdException w:name="Smart Link" w:semiHidden="1" w:unhideWhenUsed="1"/>
   </w:latentStyles>
   <w:style w:type="paragraph" w:default="1" w:styleId="Normal">
     <w:name w:val="Normal"/>

--- a/_analysis/Protocols/HOBOLevelLoggers.docx
+++ b/_analysis/Protocols/HOBOLevelLoggers.docx
@@ -2,6 +2,213 @@
 <file path=word/document.xml><?xml version="1.0" encoding="utf-8"?>
 <w:document xmlns:wpc="http://schemas.microsoft.com/office/word/2010/wordprocessingCanvas" xmlns:cx="http://schemas.microsoft.com/office/drawing/2014/chartex" xmlns:cx1="http://schemas.microsoft.com/office/drawing/2015/9/8/chartex" xmlns:cx2="http://schemas.microsoft.com/office/drawing/2015/10/21/chartex" xmlns:cx3="http://schemas.microsoft.com/office/drawing/2016/5/9/chartex" xmlns:cx4="http://schemas.microsoft.com/office/drawing/2016/5/10/chartex" xmlns:cx5="http://schemas.microsoft.com/office/drawing/2016/5/11/chartex" xmlns:cx6="http://schemas.microsoft.com/office/drawing/2016/5/12/chartex" xmlns:cx7="http://schemas.microsoft.com/office/drawing/2016/5/13/chartex" xmlns:cx8="http://schemas.microsoft.com/office/drawing/2016/5/14/chartex" xmlns:mc="http://schemas.openxmlformats.org/markup-compatibility/2006" xmlns:aink="http://schemas.microsoft.com/office/drawing/2016/ink" xmlns:am3d="http://schemas.microsoft.com/office/drawing/2017/model3d" xmlns:o="urn:schemas-microsoft-com:office:office" xmlns:r="http://schemas.openxmlformats.org/officeDocument/2006/relationships" xmlns:m="http://schemas.openxmlformats.org/officeDocument/2006/math" xmlns:v="urn:schemas-microsoft-com:vml" xmlns:wp14="http://schemas.microsoft.com/office/word/2010/wordprocessingDrawing" xmlns:wp="http://schemas.openxmlformats.org/drawingml/2006/wordprocessingDrawing" xmlns:w10="urn:schemas-microsoft-com:office:word" xmlns:w="http://schemas.openxmlformats.org/wordprocessingml/2006/main" xmlns:w14="http://schemas.microsoft.com/office/word/2010/wordml" xmlns:w15="http://schemas.microsoft.com/office/word/2012/wordml" xmlns:w16cid="http://schemas.microsoft.com/office/word/2016/wordml/cid" xmlns:w16se="http://schemas.microsoft.com/office/word/2015/wordml/symex" xmlns:wpg="http://schemas.microsoft.com/office/word/2010/wordprocessingGroup" xmlns:wpi="http://schemas.microsoft.com/office/word/2010/wordprocessingInk" xmlns:wne="http://schemas.microsoft.com/office/word/2006/wordml" xmlns:wps="http://schemas.microsoft.com/office/word/2010/wordprocessingShape" mc:Ignorable="w14 w15 w16se w16cid wp14">
   <w:body>
+    <w:p>
+      <w:pPr>
+        <w:spacing w:after="0" w:line="240" w:lineRule="auto"/>
+        <w:textAlignment w:val="baseline"/>
+        <w:rPr>
+          <w:rFonts w:ascii="Calibri" w:eastAsia="Times New Roman" w:hAnsi="Calibri" w:cs="Calibri"/>
+          <w:color w:val="000000"/>
+          <w:sz w:val="24"/>
+          <w:szCs w:val="24"/>
+        </w:rPr>
+      </w:pPr>
+      <w:r>
+        <w:rPr>
+          <w:rFonts w:ascii="Calibri" w:eastAsia="Times New Roman" w:hAnsi="Calibri" w:cs="Calibri"/>
+          <w:color w:val="000000"/>
+          <w:sz w:val="24"/>
+          <w:szCs w:val="24"/>
+        </w:rPr>
+        <w:t xml:space="preserve">To install the </w:t>
+      </w:r>
+      <w:r>
+        <w:rPr>
+          <w:rFonts w:ascii="Calibri" w:eastAsia="Times New Roman" w:hAnsi="Calibri" w:cs="Calibri"/>
+          <w:color w:val="000000"/>
+          <w:sz w:val="24"/>
+          <w:szCs w:val="24"/>
+        </w:rPr>
+        <w:t xml:space="preserve">HOBOware </w:t>
+      </w:r>
+      <w:bookmarkStart w:id="0" w:name="_GoBack"/>
+      <w:bookmarkEnd w:id="0"/>
+      <w:r>
+        <w:rPr>
+          <w:rFonts w:ascii="Calibri" w:eastAsia="Times New Roman" w:hAnsi="Calibri" w:cs="Calibri"/>
+          <w:color w:val="000000"/>
+          <w:sz w:val="24"/>
+          <w:szCs w:val="24"/>
+        </w:rPr>
+        <w:t>software </w:t>
+      </w:r>
+      <w:r>
+        <w:rPr>
+          <w:rFonts w:ascii="Calibri" w:eastAsia="Times New Roman" w:hAnsi="Calibri" w:cs="Calibri"/>
+          <w:color w:val="000000"/>
+          <w:sz w:val="24"/>
+          <w:szCs w:val="24"/>
+          <w:bdr w:val="none" w:sz="0" w:space="0" w:color="auto" w:frame="1"/>
+        </w:rPr>
+        <w:t>download the free trial at:</w:t>
+      </w:r>
+    </w:p>
+    <w:p>
+      <w:pPr>
+        <w:shd w:val="clear" w:color="auto" w:fill="FFFFFF"/>
+        <w:spacing w:after="0" w:line="240" w:lineRule="auto"/>
+        <w:textAlignment w:val="baseline"/>
+        <w:rPr>
+          <w:rFonts w:ascii="Calibri" w:eastAsia="Times New Roman" w:hAnsi="Calibri" w:cs="Calibri"/>
+          <w:color w:val="000000"/>
+          <w:sz w:val="24"/>
+          <w:szCs w:val="24"/>
+        </w:rPr>
+      </w:pPr>
+    </w:p>
+    <w:p>
+      <w:pPr>
+        <w:shd w:val="clear" w:color="auto" w:fill="FFFFFF"/>
+        <w:spacing w:after="0" w:line="240" w:lineRule="auto"/>
+        <w:textAlignment w:val="baseline"/>
+        <w:rPr>
+          <w:rFonts w:ascii="Calibri" w:eastAsia="Times New Roman" w:hAnsi="Calibri" w:cs="Calibri"/>
+          <w:color w:val="000000"/>
+          <w:sz w:val="24"/>
+          <w:szCs w:val="24"/>
+        </w:rPr>
+      </w:pPr>
+      <w:hyperlink r:id="rId5" w:tgtFrame="_blank" w:history="1">
+        <w:r>
+          <w:rPr>
+            <w:rFonts w:ascii="Calibri" w:eastAsia="Times New Roman" w:hAnsi="Calibri" w:cs="Calibri"/>
+            <w:color w:val="0000FF"/>
+            <w:sz w:val="24"/>
+            <w:szCs w:val="24"/>
+            <w:u w:val="single"/>
+            <w:bdr w:val="none" w:sz="0" w:space="0" w:color="auto" w:frame="1"/>
+          </w:rPr>
+          <w:t>https://www.onsetcomp.com/products/software/hoboware/</w:t>
+        </w:r>
+      </w:hyperlink>
+    </w:p>
+    <w:p>
+      <w:pPr>
+        <w:shd w:val="clear" w:color="auto" w:fill="FFFFFF"/>
+        <w:spacing w:after="0" w:line="240" w:lineRule="auto"/>
+        <w:textAlignment w:val="baseline"/>
+        <w:rPr>
+          <w:rFonts w:ascii="Calibri" w:eastAsia="Times New Roman" w:hAnsi="Calibri" w:cs="Calibri"/>
+          <w:color w:val="000000"/>
+          <w:sz w:val="24"/>
+          <w:szCs w:val="24"/>
+        </w:rPr>
+      </w:pPr>
+    </w:p>
+    <w:p>
+      <w:pPr>
+        <w:shd w:val="clear" w:color="auto" w:fill="FFFFFF"/>
+        <w:spacing w:after="0" w:line="240" w:lineRule="auto"/>
+        <w:textAlignment w:val="baseline"/>
+        <w:rPr>
+          <w:rFonts w:ascii="Calibri" w:eastAsia="Times New Roman" w:hAnsi="Calibri" w:cs="Calibri"/>
+          <w:color w:val="000000"/>
+          <w:sz w:val="24"/>
+          <w:szCs w:val="24"/>
+        </w:rPr>
+      </w:pPr>
+      <w:r>
+        <w:rPr>
+          <w:rFonts w:ascii="Calibri" w:eastAsia="Times New Roman" w:hAnsi="Calibri" w:cs="Calibri"/>
+          <w:color w:val="000000"/>
+          <w:sz w:val="24"/>
+          <w:szCs w:val="24"/>
+        </w:rPr>
+        <w:t>Then use the license key.</w:t>
+      </w:r>
+    </w:p>
+    <w:p>
+      <w:pPr>
+        <w:shd w:val="clear" w:color="auto" w:fill="FFFFFF"/>
+        <w:spacing w:after="0" w:line="240" w:lineRule="auto"/>
+        <w:textAlignment w:val="baseline"/>
+        <w:rPr>
+          <w:rFonts w:ascii="Calibri" w:eastAsia="Times New Roman" w:hAnsi="Calibri" w:cs="Calibri"/>
+          <w:color w:val="000000"/>
+          <w:sz w:val="24"/>
+          <w:szCs w:val="24"/>
+        </w:rPr>
+      </w:pPr>
+    </w:p>
+    <w:p>
+      <w:pPr>
+        <w:shd w:val="clear" w:color="auto" w:fill="FFFFFF"/>
+        <w:spacing w:after="0" w:line="240" w:lineRule="auto"/>
+        <w:textAlignment w:val="baseline"/>
+        <w:rPr>
+          <w:rFonts w:ascii="Calibri" w:eastAsia="Times New Roman" w:hAnsi="Calibri" w:cs="Calibri"/>
+          <w:color w:val="000000"/>
+          <w:sz w:val="24"/>
+          <w:szCs w:val="24"/>
+        </w:rPr>
+      </w:pPr>
+      <w:r>
+        <w:rPr>
+          <w:rFonts w:ascii="Calibri" w:eastAsia="Times New Roman" w:hAnsi="Calibri" w:cs="Calibri"/>
+          <w:color w:val="000000"/>
+          <w:sz w:val="24"/>
+          <w:szCs w:val="24"/>
+        </w:rPr>
+        <w:t>You can find a (slightly outdated) how-to video at:</w:t>
+      </w:r>
+    </w:p>
+    <w:p>
+      <w:pPr>
+        <w:shd w:val="clear" w:color="auto" w:fill="FFFFFF"/>
+        <w:spacing w:after="0" w:line="240" w:lineRule="auto"/>
+        <w:textAlignment w:val="baseline"/>
+        <w:rPr>
+          <w:rFonts w:ascii="Calibri" w:eastAsia="Times New Roman" w:hAnsi="Calibri" w:cs="Calibri"/>
+          <w:color w:val="000000"/>
+          <w:sz w:val="24"/>
+          <w:szCs w:val="24"/>
+        </w:rPr>
+      </w:pPr>
+    </w:p>
+    <w:p>
+      <w:pPr>
+        <w:shd w:val="clear" w:color="auto" w:fill="FFFFFF"/>
+        <w:spacing w:after="0" w:line="240" w:lineRule="auto"/>
+        <w:textAlignment w:val="baseline"/>
+        <w:rPr>
+          <w:rFonts w:ascii="Calibri" w:eastAsia="Times New Roman" w:hAnsi="Calibri" w:cs="Calibri"/>
+          <w:color w:val="000000"/>
+          <w:sz w:val="24"/>
+          <w:szCs w:val="24"/>
+        </w:rPr>
+      </w:pPr>
+      <w:hyperlink r:id="rId6" w:tgtFrame="_blank" w:history="1">
+        <w:r>
+          <w:rPr>
+            <w:rFonts w:ascii="Calibri" w:eastAsia="Times New Roman" w:hAnsi="Calibri" w:cs="Calibri"/>
+            <w:color w:val="0000FF"/>
+            <w:sz w:val="24"/>
+            <w:szCs w:val="24"/>
+            <w:u w:val="single"/>
+            <w:bdr w:val="none" w:sz="0" w:space="0" w:color="auto" w:frame="1"/>
+          </w:rPr>
+          <w:t>https://www.onsetcomp.com/resources/installing-hoboware-and-managing-license-keys/</w:t>
+        </w:r>
+      </w:hyperlink>
+    </w:p>
+    <w:p>
+      <w:pPr>
+        <w:rPr>
+          <w:b/>
+          <w:u w:val="single"/>
+        </w:rPr>
+      </w:pPr>
+    </w:p>
     <w:p>
       <w:pPr>
         <w:rPr>
@@ -336,15 +543,7 @@
         </w:numPr>
       </w:pPr>
       <w:r>
-        <w:t xml:space="preserve">Open </w:t>
-      </w:r>
-      <w:proofErr w:type="spellStart"/>
-      <w:r>
-        <w:t>Hoboware</w:t>
-      </w:r>
-      <w:proofErr w:type="spellEnd"/>
-      <w:r>
-        <w:t xml:space="preserve"> Pro</w:t>
+        <w:t>Open Hoboware Pro</w:t>
       </w:r>
     </w:p>
     <w:p>
@@ -443,6 +642,7 @@
         </w:numPr>
       </w:pPr>
       <w:r>
+        <w:lastRenderedPageBreak/>
         <w:t>If device is deployed stop Deployment</w:t>
       </w:r>
     </w:p>
@@ -585,7 +785,6 @@
         <w:rPr>
           <w:b/>
         </w:rPr>
-        <w:lastRenderedPageBreak/>
         <w:t>Readout</w:t>
       </w:r>
     </w:p>
@@ -622,15 +821,7 @@
         </w:numPr>
       </w:pPr>
       <w:r>
-        <w:t xml:space="preserve">Open </w:t>
-      </w:r>
-      <w:proofErr w:type="spellStart"/>
-      <w:r>
-        <w:t>Hoboware</w:t>
-      </w:r>
-      <w:proofErr w:type="spellEnd"/>
-      <w:r>
-        <w:t xml:space="preserve"> Pro</w:t>
+        <w:t>Open Hoboware Pro</w:t>
       </w:r>
     </w:p>
     <w:p>
@@ -831,15 +1022,7 @@
         </w:numPr>
       </w:pPr>
       <w:r>
-        <w:t xml:space="preserve">Open </w:t>
-      </w:r>
-      <w:proofErr w:type="spellStart"/>
-      <w:r>
-        <w:t>Hoboware</w:t>
-      </w:r>
-      <w:proofErr w:type="spellEnd"/>
-      <w:r>
-        <w:t xml:space="preserve"> Pro</w:t>
+        <w:t>Open Hoboware Pro</w:t>
       </w:r>
     </w:p>
     <w:p>
@@ -902,6 +1085,7 @@
         <w:rPr>
           <w:noProof/>
         </w:rPr>
+        <w:lastRenderedPageBreak/>
         <w:drawing>
           <wp:anchor distT="0" distB="0" distL="114300" distR="114300" simplePos="0" relativeHeight="251658240" behindDoc="0" locked="0" layoutInCell="1" allowOverlap="1" wp14:anchorId="68131D79" wp14:editId="405E89BE">
             <wp:simplePos x="0" y="0"/>
@@ -926,7 +1110,7 @@
                     <pic:cNvPicPr/>
                   </pic:nvPicPr>
                   <pic:blipFill>
-                    <a:blip r:embed="rId5">
+                    <a:blip r:embed="rId7">
                       <a:extLst>
                         <a:ext uri="{28A0092B-C50C-407E-A947-70E740481C1C}">
                           <a14:useLocalDpi xmlns:a14="http://schemas.microsoft.com/office/drawing/2010/main" val="0"/>
@@ -1031,15 +1215,7 @@
         </w:numPr>
       </w:pPr>
       <w:r>
-        <w:t xml:space="preserve">This is where your </w:t>
-      </w:r>
-      <w:proofErr w:type="spellStart"/>
-      <w:r>
-        <w:t>baro</w:t>
-      </w:r>
-      <w:proofErr w:type="spellEnd"/>
-      <w:r>
-        <w:t xml:space="preserve"> logger comes in. Attach the datafile for the corresponding dates. </w:t>
+        <w:t xml:space="preserve">This is where your baro logger comes in. Attach the datafile for the corresponding dates. </w:t>
       </w:r>
     </w:p>
     <w:p>
@@ -1051,15 +1227,7 @@
         </w:numPr>
       </w:pPr>
       <w:r>
-        <w:t xml:space="preserve">If you did not deploy a </w:t>
-      </w:r>
-      <w:proofErr w:type="spellStart"/>
-      <w:r>
-        <w:t>baro</w:t>
-      </w:r>
-      <w:proofErr w:type="spellEnd"/>
-      <w:r>
-        <w:t xml:space="preserve"> logger, you can get this data from a nearby airport, weather station, or university</w:t>
+        <w:t>If you did not deploy a baro logger, you can get this data from a nearby airport, weather station, or university</w:t>
       </w:r>
     </w:p>
     <w:p>
@@ -1074,7 +1242,6 @@
         <w:rPr>
           <w:noProof/>
         </w:rPr>
-        <w:lastRenderedPageBreak/>
         <w:drawing>
           <wp:anchor distT="0" distB="0" distL="114300" distR="114300" simplePos="0" relativeHeight="251659264" behindDoc="0" locked="0" layoutInCell="1" allowOverlap="1" wp14:anchorId="05D70F40" wp14:editId="2670B9D5">
             <wp:simplePos x="0" y="0"/>
@@ -1099,7 +1266,7 @@
                     <pic:cNvPicPr/>
                   </pic:nvPicPr>
                   <pic:blipFill>
-                    <a:blip r:embed="rId6">
+                    <a:blip r:embed="rId8">
                       <a:extLst>
                         <a:ext uri="{28A0092B-C50C-407E-A947-70E740481C1C}">
                           <a14:useLocalDpi xmlns:a14="http://schemas.microsoft.com/office/drawing/2010/main" val="0"/>
@@ -1144,6 +1311,7 @@
         </w:numPr>
       </w:pPr>
       <w:r>
+        <w:lastRenderedPageBreak/>
         <w:t>Check out your data!</w:t>
       </w:r>
       <w:r>
@@ -1171,7 +1339,7 @@
                     <pic:cNvPicPr/>
                   </pic:nvPicPr>
                   <pic:blipFill>
-                    <a:blip r:embed="rId7"/>
+                    <a:blip r:embed="rId9"/>
                     <a:stretch>
                       <a:fillRect/>
                     </a:stretch>
@@ -1223,7 +1391,7 @@
                     <pic:cNvPicPr/>
                   </pic:nvPicPr>
                   <pic:blipFill>
-                    <a:blip r:embed="rId8"/>
+                    <a:blip r:embed="rId10"/>
                     <a:stretch>
                       <a:fillRect/>
                     </a:stretch>
@@ -1258,8 +1426,6 @@
       <w:r>
         <w:t>voila</w:t>
       </w:r>
-      <w:bookmarkStart w:id="0" w:name="_GoBack"/>
-      <w:bookmarkEnd w:id="0"/>
       <w:r>
         <w:t>!</w:t>
       </w:r>
@@ -1964,6 +2130,7 @@
     <w:lsdException w:name="HTML Sample" w:semiHidden="1" w:unhideWhenUsed="1"/>
     <w:lsdException w:name="HTML Typewriter" w:semiHidden="1" w:unhideWhenUsed="1"/>
     <w:lsdException w:name="HTML Variable" w:semiHidden="1" w:unhideWhenUsed="1"/>
+    <w:lsdException w:name="Normal Table" w:semiHidden="1" w:unhideWhenUsed="1"/>
     <w:lsdException w:name="annotation subject" w:semiHidden="1" w:unhideWhenUsed="1"/>
     <w:lsdException w:name="No List" w:semiHidden="1" w:unhideWhenUsed="1"/>
     <w:lsdException w:name="Outline List 1" w:semiHidden="1" w:unhideWhenUsed="1"/>
@@ -2010,8 +2177,10 @@
     <w:lsdException w:name="Table Subtle 2" w:semiHidden="1" w:unhideWhenUsed="1"/>
     <w:lsdException w:name="Table Web 1" w:semiHidden="1" w:unhideWhenUsed="1"/>
     <w:lsdException w:name="Table Web 2" w:semiHidden="1" w:unhideWhenUsed="1"/>
+    <w:lsdException w:name="Table Web 3" w:semiHidden="1" w:unhideWhenUsed="1"/>
     <w:lsdException w:name="Balloon Text" w:semiHidden="1" w:unhideWhenUsed="1"/>
     <w:lsdException w:name="Table Grid" w:uiPriority="39"/>
+    <w:lsdException w:name="Table Theme" w:semiHidden="1" w:unhideWhenUsed="1"/>
     <w:lsdException w:name="Placeholder Text" w:semiHidden="1"/>
     <w:lsdException w:name="No Spacing" w:uiPriority="1" w:qFormat="1"/>
     <w:lsdException w:name="Light Shading" w:uiPriority="60"/>
@@ -2274,6 +2443,18 @@
       <w:ind w:left="720"/>
       <w:contextualSpacing/>
     </w:pPr>
+  </w:style>
+  <w:style w:type="character" w:styleId="Hyperlink">
+    <w:name w:val="Hyperlink"/>
+    <w:basedOn w:val="DefaultParagraphFont"/>
+    <w:uiPriority w:val="99"/>
+    <w:semiHidden/>
+    <w:unhideWhenUsed/>
+    <w:rsid w:val="00AE2A2D"/>
+    <w:rPr>
+      <w:color w:val="0000FF"/>
+      <w:u w:val="single"/>
+    </w:rPr>
   </w:style>
 </w:styles>
 </file>
